--- a/1.1/пояснительная записка.docx
+++ b/1.1/пояснительная записка.docx
@@ -258,17 +258,7 @@
           <w:sz w:val="28"/>
           <w:szCs w:val="28"/>
         </w:rPr>
-        <w:t xml:space="preserve"> В древней Индии, когда подозреваемому перечисляли нейтральные и ключевые слова, связанные с подробностями </w:t>
-      </w:r>
-      <w:bookmarkStart w:id="0" w:name="_GoBack"/>
-      <w:bookmarkEnd w:id="0"/>
-      <w:r>
-        <w:rPr>
-          <w:rFonts w:ascii="Times New Roman" w:hAnsi="Times New Roman" w:cs="Times New Roman"/>
-          <w:sz w:val="28"/>
-          <w:szCs w:val="28"/>
-        </w:rPr>
-        <w:t xml:space="preserve">преступления, он должен был ответить первым пришедшим на ум словом и одновременно тихо ударить в гонг. Чаще всего, ответ на ключевое слово сопровождался более сильным звуком удара. </w:t>
+        <w:t xml:space="preserve"> В древней Индии, когда подозреваемому перечисляли нейтральные и ключевые слова, связанные с подробностями преступления, он должен был ответить первым пришедшим на ум словом и одновременно тихо ударить в гонг. Чаще всего, ответ на ключевое слово сопровождался более сильным звуком удара. </w:t>
       </w:r>
     </w:p>
     <w:p>
@@ -6247,10 +6237,10 @@
             <v:path o:extrusionok="f" gradientshapeok="t" o:connecttype="rect"/>
             <o:lock v:ext="edit" aspectratio="t"/>
           </v:shapetype>
-          <v:shape id="_x0000_i1025" type="#_x0000_t75" style="width:60pt;height:18pt" o:ole="">
+          <v:shape id="_x0000_i1025" type="#_x0000_t75" style="width:59.75pt;height:18.35pt" o:ole="">
             <v:imagedata r:id="rId10" o:title=""/>
           </v:shape>
-          <o:OLEObject Type="Embed" ProgID="Equation.DSMT4" ShapeID="_x0000_i1025" DrawAspect="Content" ObjectID="_1511616004" r:id="rId11"/>
+          <o:OLEObject Type="Embed" ProgID="Equation.DSMT4" ShapeID="_x0000_i1025" DrawAspect="Content" ObjectID="_1511782213" r:id="rId11"/>
         </w:object>
       </w:r>
       <w:r>
@@ -6269,10 +6259,10 @@
           <w:szCs w:val="28"/>
         </w:rPr>
         <w:object w:dxaOrig="1600" w:dyaOrig="720">
-          <v:shape id="_x0000_i1026" type="#_x0000_t75" style="width:80.25pt;height:36pt" o:ole="">
+          <v:shape id="_x0000_i1026" type="#_x0000_t75" style="width:80.15pt;height:36pt" o:ole="">
             <v:imagedata r:id="rId12" o:title=""/>
           </v:shape>
-          <o:OLEObject Type="Embed" ProgID="Equation.DSMT4" ShapeID="_x0000_i1026" DrawAspect="Content" ObjectID="_1511616005" r:id="rId13"/>
+          <o:OLEObject Type="Embed" ProgID="Equation.DSMT4" ShapeID="_x0000_i1026" DrawAspect="Content" ObjectID="_1511782214" r:id="rId13"/>
         </w:object>
       </w:r>
       <w:r>
@@ -7360,10 +7350,10 @@
           <w:szCs w:val="28"/>
         </w:rPr>
         <w:object w:dxaOrig="940" w:dyaOrig="380">
-          <v:shape id="_x0000_i1027" type="#_x0000_t75" style="width:47.25pt;height:18.75pt" o:ole="">
+          <v:shape id="_x0000_i1027" type="#_x0000_t75" style="width:47.55pt;height:19pt" o:ole="">
             <v:imagedata r:id="rId16" o:title=""/>
           </v:shape>
-          <o:OLEObject Type="Embed" ProgID="Equation.DSMT4" ShapeID="_x0000_i1027" DrawAspect="Content" ObjectID="_1511616006" r:id="rId17"/>
+          <o:OLEObject Type="Embed" ProgID="Equation.DSMT4" ShapeID="_x0000_i1027" DrawAspect="Content" ObjectID="_1511782215" r:id="rId17"/>
         </w:object>
       </w:r>
       <w:r>
@@ -7603,10 +7593,10 @@
           <w:szCs w:val="28"/>
         </w:rPr>
         <w:object w:dxaOrig="3180" w:dyaOrig="360">
-          <v:shape id="_x0000_i1028" type="#_x0000_t75" style="width:159pt;height:18pt" o:ole="">
+          <v:shape id="_x0000_i1028" type="#_x0000_t75" style="width:158.95pt;height:18.35pt" o:ole="">
             <v:imagedata r:id="rId18" o:title=""/>
           </v:shape>
-          <o:OLEObject Type="Embed" ProgID="Equation.DSMT4" ShapeID="_x0000_i1028" DrawAspect="Content" ObjectID="_1511616007" r:id="rId19"/>
+          <o:OLEObject Type="Embed" ProgID="Equation.DSMT4" ShapeID="_x0000_i1028" DrawAspect="Content" ObjectID="_1511782216" r:id="rId19"/>
         </w:object>
       </w:r>
       <w:r>
@@ -8471,41 +8461,43 @@
     <w:p>
       <w:pPr>
         <w:pStyle w:val="a3"/>
-        <w:ind w:left="432" w:firstLine="276"/>
-        <w:jc w:val="both"/>
-        <w:rPr>
-          <w:rFonts w:ascii="Times New Roman" w:hAnsi="Times New Roman" w:cs="Times New Roman"/>
-          <w:sz w:val="28"/>
-          <w:szCs w:val="28"/>
-        </w:rPr>
-      </w:pPr>
-      <w:r>
-        <w:rPr>
-          <w:rFonts w:ascii="Times New Roman" w:hAnsi="Times New Roman" w:cs="Times New Roman"/>
-          <w:sz w:val="28"/>
-          <w:szCs w:val="28"/>
-        </w:rPr>
-        <w:t xml:space="preserve">   Схема принципиальная даёт полное представление об электрическом устройстве прибора. На принципиальной схеме показываются все электрические элементы, входящие в состав прибора, в виде условных графических обозначений (УГО). Указываются их номиналы и связи между ними. Схема принципиальная является основным видом схемы, используемом в радиотехнике. Хотя она не даёт наглядного представления о действительном виде конструкции, но позволяет детально изучить принципы работы схемы.</w:t>
-      </w:r>
-    </w:p>
-    <w:p>
-      <w:pPr>
-        <w:pStyle w:val="a3"/>
-        <w:ind w:left="432" w:firstLine="276"/>
-        <w:jc w:val="both"/>
-        <w:rPr>
-          <w:rFonts w:ascii="Times New Roman" w:hAnsi="Times New Roman" w:cs="Times New Roman"/>
-          <w:sz w:val="28"/>
-          <w:szCs w:val="28"/>
-        </w:rPr>
-      </w:pPr>
-      <w:r>
-        <w:rPr>
-          <w:rFonts w:ascii="Times New Roman" w:hAnsi="Times New Roman" w:cs="Times New Roman"/>
-          <w:sz w:val="28"/>
-          <w:szCs w:val="28"/>
-        </w:rPr>
-        <w:t xml:space="preserve">   Рассмотрим элементы принципиальной схемы для системы </w:t>
+        <w:ind w:firstLine="432"/>
+        <w:jc w:val="both"/>
+        <w:rPr>
+          <w:rFonts w:ascii="Times New Roman" w:hAnsi="Times New Roman" w:cs="Times New Roman"/>
+          <w:sz w:val="28"/>
+          <w:szCs w:val="28"/>
+        </w:rPr>
+      </w:pPr>
+      <w:r>
+        <w:rPr>
+          <w:rFonts w:ascii="Times New Roman" w:hAnsi="Times New Roman" w:cs="Times New Roman"/>
+          <w:sz w:val="28"/>
+          <w:szCs w:val="28"/>
+        </w:rPr>
+        <w:t>Схема принципиальная даёт полное представление об электрическом устройстве прибора. На принципиальной схеме показываются все электрические элементы, входящие в состав прибора, в виде условных графических обозначений (УГО). Указываются их номиналы и связи между ними. Схема принципиальная является основным видом схемы, используемом в радиотехнике. Хотя она не даёт наглядного представления о действительном виде конструкции, но позволяет детально изучить принципы работы схемы.</w:t>
+      </w:r>
+    </w:p>
+    <w:p>
+      <w:pPr>
+        <w:pStyle w:val="a3"/>
+        <w:ind w:firstLine="432"/>
+        <w:jc w:val="both"/>
+        <w:rPr>
+          <w:rFonts w:ascii="Times New Roman" w:hAnsi="Times New Roman" w:cs="Times New Roman"/>
+          <w:sz w:val="28"/>
+          <w:szCs w:val="28"/>
+        </w:rPr>
+      </w:pPr>
+      <w:bookmarkStart w:id="0" w:name="_GoBack"/>
+      <w:bookmarkEnd w:id="0"/>
+      <w:r>
+        <w:rPr>
+          <w:rFonts w:ascii="Times New Roman" w:hAnsi="Times New Roman" w:cs="Times New Roman"/>
+          <w:sz w:val="28"/>
+          <w:szCs w:val="28"/>
+        </w:rPr>
+        <w:t xml:space="preserve">Рассмотрим элементы принципиальной схемы для системы </w:t>
       </w:r>
       <w:r>
         <w:rPr>
@@ -8921,222 +8913,230 @@
           <w:szCs w:val="28"/>
           <w:lang w:val="en-US"/>
         </w:rPr>
+        <w:t>Vin</w:t>
+      </w:r>
+      <w:proofErr w:type="gramEnd"/>
+      <w:r>
+        <w:rPr>
+          <w:rFonts w:ascii="Times New Roman" w:hAnsi="Times New Roman" w:cs="Times New Roman"/>
+          <w:sz w:val="28"/>
+          <w:szCs w:val="28"/>
+        </w:rPr>
+        <w:t xml:space="preserve"> </w:t>
+      </w:r>
+      <w:r>
+        <w:rPr>
+          <w:rFonts w:ascii="Times New Roman" w:hAnsi="Times New Roman" w:cs="Times New Roman"/>
+          <w:sz w:val="28"/>
+          <w:szCs w:val="28"/>
+        </w:rPr>
+        <w:t>(</w:t>
+      </w:r>
+      <w:proofErr w:type="spellStart"/>
+      <w:r>
+        <w:rPr>
+          <w:rFonts w:ascii="Times New Roman" w:hAnsi="Times New Roman" w:cs="Times New Roman"/>
+          <w:sz w:val="28"/>
+          <w:szCs w:val="28"/>
+          <w:lang w:val="en-US"/>
+        </w:rPr>
+        <w:t>Vcc</w:t>
+      </w:r>
+      <w:proofErr w:type="spellEnd"/>
+      <w:r>
+        <w:rPr>
+          <w:rFonts w:ascii="Times New Roman" w:hAnsi="Times New Roman" w:cs="Times New Roman"/>
+          <w:sz w:val="28"/>
+          <w:szCs w:val="28"/>
+        </w:rPr>
+        <w:t xml:space="preserve">) – </w:t>
+      </w:r>
+      <w:r>
+        <w:rPr>
+          <w:rFonts w:ascii="Times New Roman" w:hAnsi="Times New Roman" w:cs="Times New Roman"/>
+          <w:sz w:val="28"/>
+          <w:szCs w:val="28"/>
+        </w:rPr>
+        <w:t xml:space="preserve">положительный вывод напряжения питания. </w:t>
+      </w:r>
+      <w:r>
+        <w:rPr>
+          <w:rFonts w:ascii="Times New Roman" w:hAnsi="Times New Roman" w:cs="Times New Roman"/>
+          <w:sz w:val="28"/>
+          <w:szCs w:val="28"/>
+          <w:lang w:val="en-US"/>
+        </w:rPr>
+        <w:t>Z</w:t>
+      </w:r>
+      <w:r>
+        <w:rPr>
+          <w:rFonts w:ascii="Times New Roman" w:hAnsi="Times New Roman" w:cs="Times New Roman"/>
+          <w:sz w:val="28"/>
+          <w:szCs w:val="28"/>
+          <w:vertAlign w:val="subscript"/>
+        </w:rPr>
+        <w:t>1</w:t>
+      </w:r>
+      <w:r>
+        <w:rPr>
+          <w:rFonts w:ascii="Times New Roman" w:hAnsi="Times New Roman" w:cs="Times New Roman"/>
+          <w:sz w:val="28"/>
+          <w:szCs w:val="28"/>
+        </w:rPr>
+        <w:t xml:space="preserve"> – </w:t>
+      </w:r>
+      <w:r>
+        <w:rPr>
+          <w:rFonts w:ascii="Times New Roman" w:hAnsi="Times New Roman" w:cs="Times New Roman"/>
+          <w:sz w:val="28"/>
+          <w:szCs w:val="28"/>
+        </w:rPr>
+        <w:t xml:space="preserve">сопротивление кожи, передаваемое через выводы </w:t>
+      </w:r>
+      <w:r>
+        <w:rPr>
+          <w:rFonts w:ascii="Times New Roman" w:hAnsi="Times New Roman" w:cs="Times New Roman"/>
+          <w:sz w:val="28"/>
+          <w:szCs w:val="28"/>
+          <w:lang w:val="en-US"/>
+        </w:rPr>
+        <w:t>skin</w:t>
+      </w:r>
+      <w:r>
+        <w:rPr>
+          <w:rFonts w:ascii="Times New Roman" w:hAnsi="Times New Roman" w:cs="Times New Roman"/>
+          <w:sz w:val="28"/>
+          <w:szCs w:val="28"/>
+        </w:rPr>
+        <w:t>_</w:t>
+      </w:r>
+      <w:r>
+        <w:rPr>
+          <w:rFonts w:ascii="Times New Roman" w:hAnsi="Times New Roman" w:cs="Times New Roman"/>
+          <w:sz w:val="28"/>
+          <w:szCs w:val="28"/>
+          <w:lang w:val="en-US"/>
+        </w:rPr>
+        <w:t>in</w:t>
+      </w:r>
+      <w:r>
+        <w:rPr>
+          <w:rFonts w:ascii="Times New Roman" w:hAnsi="Times New Roman" w:cs="Times New Roman"/>
+          <w:sz w:val="28"/>
+          <w:szCs w:val="28"/>
+        </w:rPr>
+        <w:t xml:space="preserve">_1 </w:t>
+      </w:r>
+      <w:r>
+        <w:rPr>
+          <w:rFonts w:ascii="Times New Roman" w:hAnsi="Times New Roman" w:cs="Times New Roman"/>
+          <w:sz w:val="28"/>
+          <w:szCs w:val="28"/>
+        </w:rPr>
+        <w:t xml:space="preserve">и </w:t>
+      </w:r>
+      <w:r>
+        <w:rPr>
+          <w:rFonts w:ascii="Times New Roman" w:hAnsi="Times New Roman" w:cs="Times New Roman"/>
+          <w:sz w:val="28"/>
+          <w:szCs w:val="28"/>
+          <w:lang w:val="en-US"/>
+        </w:rPr>
+        <w:t>skin</w:t>
+      </w:r>
+      <w:r>
+        <w:rPr>
+          <w:rFonts w:ascii="Times New Roman" w:hAnsi="Times New Roman" w:cs="Times New Roman"/>
+          <w:sz w:val="28"/>
+          <w:szCs w:val="28"/>
+        </w:rPr>
+        <w:t>_</w:t>
+      </w:r>
+      <w:r>
+        <w:rPr>
+          <w:rFonts w:ascii="Times New Roman" w:hAnsi="Times New Roman" w:cs="Times New Roman"/>
+          <w:sz w:val="28"/>
+          <w:szCs w:val="28"/>
+          <w:lang w:val="en-US"/>
+        </w:rPr>
+        <w:t>in</w:t>
+      </w:r>
+      <w:r>
+        <w:rPr>
+          <w:rFonts w:ascii="Times New Roman" w:hAnsi="Times New Roman" w:cs="Times New Roman"/>
+          <w:sz w:val="28"/>
+          <w:szCs w:val="28"/>
+        </w:rPr>
+        <w:t>_2</w:t>
+      </w:r>
+      <w:r>
+        <w:rPr>
+          <w:rFonts w:ascii="Times New Roman" w:hAnsi="Times New Roman" w:cs="Times New Roman"/>
+          <w:sz w:val="28"/>
+          <w:szCs w:val="28"/>
+        </w:rPr>
+        <w:t xml:space="preserve">, </w:t>
+      </w:r>
+      <w:r>
+        <w:rPr>
+          <w:rFonts w:ascii="Times New Roman" w:hAnsi="Times New Roman" w:cs="Times New Roman"/>
+          <w:sz w:val="28"/>
+          <w:szCs w:val="28"/>
+          <w:lang w:val="en-US"/>
+        </w:rPr>
+        <w:t>Z</w:t>
+      </w:r>
+      <w:r>
+        <w:rPr>
+          <w:rFonts w:ascii="Times New Roman" w:hAnsi="Times New Roman" w:cs="Times New Roman"/>
+          <w:sz w:val="28"/>
+          <w:szCs w:val="28"/>
+          <w:vertAlign w:val="subscript"/>
+        </w:rPr>
+        <w:t xml:space="preserve">2 </w:t>
+      </w:r>
+      <w:r>
+        <w:rPr>
+          <w:rFonts w:ascii="Times New Roman" w:hAnsi="Times New Roman" w:cs="Times New Roman"/>
+          <w:sz w:val="28"/>
+          <w:szCs w:val="28"/>
+        </w:rPr>
+        <w:t>(</w:t>
+      </w:r>
+      <w:r>
+        <w:rPr>
+          <w:rFonts w:ascii="Times New Roman" w:hAnsi="Times New Roman" w:cs="Times New Roman"/>
+          <w:sz w:val="28"/>
+          <w:szCs w:val="28"/>
+          <w:lang w:val="en-US"/>
+        </w:rPr>
+        <w:t>R</w:t>
+      </w:r>
+      <w:r>
+        <w:rPr>
+          <w:rFonts w:ascii="Times New Roman" w:hAnsi="Times New Roman" w:cs="Times New Roman"/>
+          <w:sz w:val="28"/>
+          <w:szCs w:val="28"/>
+          <w:vertAlign w:val="subscript"/>
+        </w:rPr>
+        <w:t>1</w:t>
+      </w:r>
+      <w:r>
+        <w:rPr>
+          <w:rFonts w:ascii="Times New Roman" w:hAnsi="Times New Roman" w:cs="Times New Roman"/>
+          <w:sz w:val="28"/>
+          <w:szCs w:val="28"/>
+        </w:rPr>
+        <w:t xml:space="preserve">) </w:t>
+      </w:r>
+      <w:r>
+        <w:rPr>
+          <w:rFonts w:ascii="Times New Roman" w:hAnsi="Times New Roman" w:cs="Times New Roman"/>
+          <w:sz w:val="28"/>
+          <w:szCs w:val="28"/>
+        </w:rPr>
         <w:lastRenderedPageBreak/>
-        <w:t>Vin</w:t>
-      </w:r>
-      <w:proofErr w:type="gramEnd"/>
-      <w:r>
-        <w:rPr>
-          <w:rFonts w:ascii="Times New Roman" w:hAnsi="Times New Roman" w:cs="Times New Roman"/>
-          <w:sz w:val="28"/>
-          <w:szCs w:val="28"/>
-        </w:rPr>
-        <w:t xml:space="preserve"> </w:t>
-      </w:r>
-      <w:r>
-        <w:rPr>
-          <w:rFonts w:ascii="Times New Roman" w:hAnsi="Times New Roman" w:cs="Times New Roman"/>
-          <w:sz w:val="28"/>
-          <w:szCs w:val="28"/>
-        </w:rPr>
-        <w:t>(</w:t>
-      </w:r>
-      <w:proofErr w:type="spellStart"/>
-      <w:r>
-        <w:rPr>
-          <w:rFonts w:ascii="Times New Roman" w:hAnsi="Times New Roman" w:cs="Times New Roman"/>
-          <w:sz w:val="28"/>
-          <w:szCs w:val="28"/>
-          <w:lang w:val="en-US"/>
-        </w:rPr>
-        <w:t>Vcc</w:t>
-      </w:r>
-      <w:proofErr w:type="spellEnd"/>
-      <w:r>
-        <w:rPr>
-          <w:rFonts w:ascii="Times New Roman" w:hAnsi="Times New Roman" w:cs="Times New Roman"/>
-          <w:sz w:val="28"/>
-          <w:szCs w:val="28"/>
-        </w:rPr>
-        <w:t xml:space="preserve">) – </w:t>
-      </w:r>
-      <w:r>
-        <w:rPr>
-          <w:rFonts w:ascii="Times New Roman" w:hAnsi="Times New Roman" w:cs="Times New Roman"/>
-          <w:sz w:val="28"/>
-          <w:szCs w:val="28"/>
-        </w:rPr>
-        <w:t xml:space="preserve">положительный вывод напряжения питания. </w:t>
-      </w:r>
-      <w:r>
-        <w:rPr>
-          <w:rFonts w:ascii="Times New Roman" w:hAnsi="Times New Roman" w:cs="Times New Roman"/>
-          <w:sz w:val="28"/>
-          <w:szCs w:val="28"/>
-          <w:lang w:val="en-US"/>
-        </w:rPr>
-        <w:t>Z</w:t>
-      </w:r>
-      <w:r>
-        <w:rPr>
-          <w:rFonts w:ascii="Times New Roman" w:hAnsi="Times New Roman" w:cs="Times New Roman"/>
-          <w:sz w:val="28"/>
-          <w:szCs w:val="28"/>
-          <w:vertAlign w:val="subscript"/>
-        </w:rPr>
-        <w:t>1</w:t>
-      </w:r>
-      <w:r>
-        <w:rPr>
-          <w:rFonts w:ascii="Times New Roman" w:hAnsi="Times New Roman" w:cs="Times New Roman"/>
-          <w:sz w:val="28"/>
-          <w:szCs w:val="28"/>
-        </w:rPr>
-        <w:t xml:space="preserve"> – </w:t>
-      </w:r>
-      <w:r>
-        <w:rPr>
-          <w:rFonts w:ascii="Times New Roman" w:hAnsi="Times New Roman" w:cs="Times New Roman"/>
-          <w:sz w:val="28"/>
-          <w:szCs w:val="28"/>
-        </w:rPr>
-        <w:t xml:space="preserve">сопротивление кожи, передаваемое через выводы </w:t>
-      </w:r>
-      <w:r>
-        <w:rPr>
-          <w:rFonts w:ascii="Times New Roman" w:hAnsi="Times New Roman" w:cs="Times New Roman"/>
-          <w:sz w:val="28"/>
-          <w:szCs w:val="28"/>
-          <w:lang w:val="en-US"/>
-        </w:rPr>
-        <w:t>skin</w:t>
-      </w:r>
-      <w:r>
-        <w:rPr>
-          <w:rFonts w:ascii="Times New Roman" w:hAnsi="Times New Roman" w:cs="Times New Roman"/>
-          <w:sz w:val="28"/>
-          <w:szCs w:val="28"/>
-        </w:rPr>
-        <w:t>_</w:t>
-      </w:r>
-      <w:r>
-        <w:rPr>
-          <w:rFonts w:ascii="Times New Roman" w:hAnsi="Times New Roman" w:cs="Times New Roman"/>
-          <w:sz w:val="28"/>
-          <w:szCs w:val="28"/>
-          <w:lang w:val="en-US"/>
-        </w:rPr>
-        <w:t>in</w:t>
-      </w:r>
-      <w:r>
-        <w:rPr>
-          <w:rFonts w:ascii="Times New Roman" w:hAnsi="Times New Roman" w:cs="Times New Roman"/>
-          <w:sz w:val="28"/>
-          <w:szCs w:val="28"/>
-        </w:rPr>
-        <w:t xml:space="preserve">_1 </w:t>
-      </w:r>
-      <w:r>
-        <w:rPr>
-          <w:rFonts w:ascii="Times New Roman" w:hAnsi="Times New Roman" w:cs="Times New Roman"/>
-          <w:sz w:val="28"/>
-          <w:szCs w:val="28"/>
-        </w:rPr>
-        <w:t xml:space="preserve">и </w:t>
-      </w:r>
-      <w:r>
-        <w:rPr>
-          <w:rFonts w:ascii="Times New Roman" w:hAnsi="Times New Roman" w:cs="Times New Roman"/>
-          <w:sz w:val="28"/>
-          <w:szCs w:val="28"/>
-          <w:lang w:val="en-US"/>
-        </w:rPr>
-        <w:t>skin</w:t>
-      </w:r>
-      <w:r>
-        <w:rPr>
-          <w:rFonts w:ascii="Times New Roman" w:hAnsi="Times New Roman" w:cs="Times New Roman"/>
-          <w:sz w:val="28"/>
-          <w:szCs w:val="28"/>
-        </w:rPr>
-        <w:t>_</w:t>
-      </w:r>
-      <w:r>
-        <w:rPr>
-          <w:rFonts w:ascii="Times New Roman" w:hAnsi="Times New Roman" w:cs="Times New Roman"/>
-          <w:sz w:val="28"/>
-          <w:szCs w:val="28"/>
-          <w:lang w:val="en-US"/>
-        </w:rPr>
-        <w:t>in</w:t>
-      </w:r>
-      <w:r>
-        <w:rPr>
-          <w:rFonts w:ascii="Times New Roman" w:hAnsi="Times New Roman" w:cs="Times New Roman"/>
-          <w:sz w:val="28"/>
-          <w:szCs w:val="28"/>
-        </w:rPr>
-        <w:t>_2</w:t>
-      </w:r>
-      <w:r>
-        <w:rPr>
-          <w:rFonts w:ascii="Times New Roman" w:hAnsi="Times New Roman" w:cs="Times New Roman"/>
-          <w:sz w:val="28"/>
-          <w:szCs w:val="28"/>
-        </w:rPr>
-        <w:t xml:space="preserve">, </w:t>
-      </w:r>
-      <w:r>
-        <w:rPr>
-          <w:rFonts w:ascii="Times New Roman" w:hAnsi="Times New Roman" w:cs="Times New Roman"/>
-          <w:sz w:val="28"/>
-          <w:szCs w:val="28"/>
-          <w:lang w:val="en-US"/>
-        </w:rPr>
-        <w:t>Z</w:t>
-      </w:r>
-      <w:r>
-        <w:rPr>
-          <w:rFonts w:ascii="Times New Roman" w:hAnsi="Times New Roman" w:cs="Times New Roman"/>
-          <w:sz w:val="28"/>
-          <w:szCs w:val="28"/>
-          <w:vertAlign w:val="subscript"/>
-        </w:rPr>
-        <w:t xml:space="preserve">2 </w:t>
-      </w:r>
-      <w:r>
-        <w:rPr>
-          <w:rFonts w:ascii="Times New Roman" w:hAnsi="Times New Roman" w:cs="Times New Roman"/>
-          <w:sz w:val="28"/>
-          <w:szCs w:val="28"/>
-        </w:rPr>
-        <w:t>(</w:t>
-      </w:r>
-      <w:r>
-        <w:rPr>
-          <w:rFonts w:ascii="Times New Roman" w:hAnsi="Times New Roman" w:cs="Times New Roman"/>
-          <w:sz w:val="28"/>
-          <w:szCs w:val="28"/>
-          <w:lang w:val="en-US"/>
-        </w:rPr>
-        <w:t>R</w:t>
-      </w:r>
-      <w:r>
-        <w:rPr>
-          <w:rFonts w:ascii="Times New Roman" w:hAnsi="Times New Roman" w:cs="Times New Roman"/>
-          <w:sz w:val="28"/>
-          <w:szCs w:val="28"/>
-          <w:vertAlign w:val="subscript"/>
-        </w:rPr>
-        <w:t>1</w:t>
-      </w:r>
-      <w:r>
-        <w:rPr>
-          <w:rFonts w:ascii="Times New Roman" w:hAnsi="Times New Roman" w:cs="Times New Roman"/>
-          <w:sz w:val="28"/>
-          <w:szCs w:val="28"/>
-        </w:rPr>
-        <w:t>) – обычный резистор, подсоединяемый к земле.</w:t>
+        <w:t>– обычный резистор, подсоединяемый к земле.</w:t>
       </w:r>
       <w:r>
         <w:rPr>
@@ -9203,10 +9203,10 @@
           <w:szCs w:val="28"/>
         </w:rPr>
         <w:object w:dxaOrig="1980" w:dyaOrig="780">
-          <v:shape id="_x0000_i1029" type="#_x0000_t75" style="width:99pt;height:39pt" o:ole="">
+          <v:shape id="_x0000_i1029" type="#_x0000_t75" style="width:99.15pt;height:38.7pt" o:ole="">
             <v:imagedata r:id="rId26" o:title=""/>
           </v:shape>
-          <o:OLEObject Type="Embed" ProgID="Equation.DSMT4" ShapeID="_x0000_i1029" DrawAspect="Content" ObjectID="_1511616008" r:id="rId27"/>
+          <o:OLEObject Type="Embed" ProgID="Equation.DSMT4" ShapeID="_x0000_i1029" DrawAspect="Content" ObjectID="_1511782217" r:id="rId27"/>
         </w:object>
       </w:r>
       <w:r>
@@ -9329,10 +9329,10 @@
           <w:szCs w:val="28"/>
         </w:rPr>
         <w:object w:dxaOrig="499" w:dyaOrig="780">
-          <v:shape id="_x0000_i1030" type="#_x0000_t75" style="width:24.75pt;height:39pt" o:ole="">
+          <v:shape id="_x0000_i1030" type="#_x0000_t75" style="width:24.45pt;height:38.7pt" o:ole="">
             <v:imagedata r:id="rId28" o:title=""/>
           </v:shape>
-          <o:OLEObject Type="Embed" ProgID="Equation.DSMT4" ShapeID="_x0000_i1030" DrawAspect="Content" ObjectID="_1511616009" r:id="rId29"/>
+          <o:OLEObject Type="Embed" ProgID="Equation.DSMT4" ShapeID="_x0000_i1030" DrawAspect="Content" ObjectID="_1511782218" r:id="rId29"/>
         </w:object>
       </w:r>
       <w:r>
@@ -9585,10 +9585,10 @@
           <w:lang w:val="en-US"/>
         </w:rPr>
         <w:object w:dxaOrig="6619" w:dyaOrig="780">
-          <v:shape id="_x0000_i1031" type="#_x0000_t75" style="width:330.75pt;height:39pt" o:ole="">
+          <v:shape id="_x0000_i1031" type="#_x0000_t75" style="width:330.8pt;height:38.7pt" o:ole="">
             <v:imagedata r:id="rId30" o:title=""/>
           </v:shape>
-          <o:OLEObject Type="Embed" ProgID="Equation.DSMT4" ShapeID="_x0000_i1031" DrawAspect="Content" ObjectID="_1511616010" r:id="rId31"/>
+          <o:OLEObject Type="Embed" ProgID="Equation.DSMT4" ShapeID="_x0000_i1031" DrawAspect="Content" ObjectID="_1511782219" r:id="rId31"/>
         </w:object>
       </w:r>
       <w:r>
@@ -9628,10 +9628,10 @@
           <w:lang w:val="en-US"/>
         </w:rPr>
         <w:object w:dxaOrig="6440" w:dyaOrig="780">
-          <v:shape id="_x0000_i1032" type="#_x0000_t75" style="width:321.75pt;height:39pt" o:ole="">
+          <v:shape id="_x0000_i1032" type="#_x0000_t75" style="width:321.95pt;height:38.7pt" o:ole="">
             <v:imagedata r:id="rId32" o:title=""/>
           </v:shape>
-          <o:OLEObject Type="Embed" ProgID="Equation.DSMT4" ShapeID="_x0000_i1032" DrawAspect="Content" ObjectID="_1511616011" r:id="rId33"/>
+          <o:OLEObject Type="Embed" ProgID="Equation.DSMT4" ShapeID="_x0000_i1032" DrawAspect="Content" ObjectID="_1511782220" r:id="rId33"/>
         </w:object>
       </w:r>
       <w:r>
@@ -9742,10 +9742,10 @@
           <w:szCs w:val="28"/>
         </w:rPr>
         <w:object w:dxaOrig="1740" w:dyaOrig="780">
-          <v:shape id="_x0000_i1033" type="#_x0000_t75" style="width:87pt;height:39pt" o:ole="">
+          <v:shape id="_x0000_i1033" type="#_x0000_t75" style="width:86.95pt;height:38.7pt" o:ole="">
             <v:imagedata r:id="rId34" o:title=""/>
           </v:shape>
-          <o:OLEObject Type="Embed" ProgID="Equation.DSMT4" ShapeID="_x0000_i1033" DrawAspect="Content" ObjectID="_1511616012" r:id="rId35"/>
+          <o:OLEObject Type="Embed" ProgID="Equation.DSMT4" ShapeID="_x0000_i1033" DrawAspect="Content" ObjectID="_1511782221" r:id="rId35"/>
         </w:object>
       </w:r>
       <w:r>
@@ -10102,10 +10102,10 @@
           <w:szCs w:val="28"/>
         </w:rPr>
         <w:object w:dxaOrig="2880" w:dyaOrig="820">
-          <v:shape id="_x0000_i1034" type="#_x0000_t75" style="width:2in;height:41.25pt" o:ole="">
+          <v:shape id="_x0000_i1034" type="#_x0000_t75" style="width:2in;height:41.45pt" o:ole="">
             <v:imagedata r:id="rId36" o:title=""/>
           </v:shape>
-          <o:OLEObject Type="Embed" ProgID="Equation.DSMT4" ShapeID="_x0000_i1034" DrawAspect="Content" ObjectID="_1511616013" r:id="rId37"/>
+          <o:OLEObject Type="Embed" ProgID="Equation.DSMT4" ShapeID="_x0000_i1034" DrawAspect="Content" ObjectID="_1511782222" r:id="rId37"/>
         </w:object>
       </w:r>
       <w:r>
@@ -10226,16 +10226,7 @@
           <w:sz w:val="28"/>
           <w:szCs w:val="28"/>
         </w:rPr>
-        <w:t xml:space="preserve">необходимого усиления сигала, </w:t>
-      </w:r>
-      <w:r>
-        <w:rPr>
-          <w:rFonts w:ascii="Times New Roman" w:hAnsi="Times New Roman" w:cs="Times New Roman"/>
-          <w:sz w:val="28"/>
-          <w:szCs w:val="28"/>
-        </w:rPr>
-        <w:lastRenderedPageBreak/>
-        <w:t xml:space="preserve">например, если </w:t>
+        <w:t xml:space="preserve">необходимого усиления сигала, например, если </w:t>
       </w:r>
       <w:r>
         <w:rPr>
@@ -10315,6 +10306,7 @@
           <w:sz w:val="28"/>
           <w:szCs w:val="28"/>
         </w:rPr>
+        <w:lastRenderedPageBreak/>
         <w:t xml:space="preserve"> </w:t>
       </w:r>
       <w:r>
@@ -10756,10 +10748,10 @@
           <w:szCs w:val="28"/>
         </w:rPr>
         <w:object w:dxaOrig="6380" w:dyaOrig="780">
-          <v:shape id="_x0000_i1035" type="#_x0000_t75" style="width:318.75pt;height:39pt" o:ole="">
+          <v:shape id="_x0000_i1035" type="#_x0000_t75" style="width:318.55pt;height:38.7pt" o:ole="">
             <v:imagedata r:id="rId39" o:title=""/>
           </v:shape>
-          <o:OLEObject Type="Embed" ProgID="Equation.DSMT4" ShapeID="_x0000_i1035" DrawAspect="Content" ObjectID="_1511616014" r:id="rId40"/>
+          <o:OLEObject Type="Embed" ProgID="Equation.DSMT4" ShapeID="_x0000_i1035" DrawAspect="Content" ObjectID="_1511782223" r:id="rId40"/>
         </w:object>
       </w:r>
       <w:r>
@@ -11067,10 +11059,10 @@
           <w:szCs w:val="28"/>
         </w:rPr>
         <w:object w:dxaOrig="6660" w:dyaOrig="780">
-          <v:shape id="_x0000_i1036" type="#_x0000_t75" style="width:333pt;height:39pt" o:ole="">
+          <v:shape id="_x0000_i1036" type="#_x0000_t75" style="width:332.85pt;height:38.7pt" o:ole="">
             <v:imagedata r:id="rId43" o:title=""/>
           </v:shape>
-          <o:OLEObject Type="Embed" ProgID="Equation.DSMT4" ShapeID="_x0000_i1036" DrawAspect="Content" ObjectID="_1511616015" r:id="rId44"/>
+          <o:OLEObject Type="Embed" ProgID="Equation.DSMT4" ShapeID="_x0000_i1036" DrawAspect="Content" ObjectID="_1511782224" r:id="rId44"/>
         </w:object>
       </w:r>
       <w:r>
@@ -11123,10 +11115,10 @@
       </w:pPr>
       <w:r>
         <w:object w:dxaOrig="3150" w:dyaOrig="2625">
-          <v:shape id="_x0000_i1037" type="#_x0000_t75" style="width:229.5pt;height:190.5pt" o:ole="">
+          <v:shape id="_x0000_i1037" type="#_x0000_t75" style="width:229.6pt;height:190.2pt" o:ole="">
             <v:imagedata r:id="rId45" o:title=""/>
           </v:shape>
-          <o:OLEObject Type="Embed" ProgID="Visio.Drawing.15" ShapeID="_x0000_i1037" DrawAspect="Content" ObjectID="_1511616016" r:id="rId46"/>
+          <o:OLEObject Type="Embed" ProgID="Visio.Drawing.15" ShapeID="_x0000_i1037" DrawAspect="Content" ObjectID="_1511782225" r:id="rId46"/>
         </w:object>
       </w:r>
       <w:r>
@@ -11451,10 +11443,10 @@
           <w:szCs w:val="28"/>
         </w:rPr>
         <w:object w:dxaOrig="3660" w:dyaOrig="820">
-          <v:shape id="_x0000_i1038" type="#_x0000_t75" style="width:183pt;height:41.25pt" o:ole="">
+          <v:shape id="_x0000_i1038" type="#_x0000_t75" style="width:182.7pt;height:41.45pt" o:ole="">
             <v:imagedata r:id="rId49" o:title=""/>
           </v:shape>
-          <o:OLEObject Type="Embed" ProgID="Equation.DSMT4" ShapeID="_x0000_i1038" DrawAspect="Content" ObjectID="_1511616017" r:id="rId50"/>
+          <o:OLEObject Type="Embed" ProgID="Equation.DSMT4" ShapeID="_x0000_i1038" DrawAspect="Content" ObjectID="_1511782226" r:id="rId50"/>
         </w:object>
       </w:r>
       <w:r>
@@ -11534,42 +11526,42 @@
           <w:sz w:val="28"/>
           <w:szCs w:val="28"/>
         </w:rPr>
+        <w:t>постоянной составляющей и высокочастотные шумы, в том числе, наводку сети переменного</w:t>
+      </w:r>
+      <w:r>
+        <w:rPr>
+          <w:rFonts w:ascii="Times New Roman" w:hAnsi="Times New Roman" w:cs="Times New Roman"/>
+          <w:sz w:val="28"/>
+          <w:szCs w:val="28"/>
+        </w:rPr>
+        <w:t xml:space="preserve"> </w:t>
+      </w:r>
+      <w:r>
+        <w:rPr>
+          <w:rFonts w:ascii="Times New Roman" w:hAnsi="Times New Roman" w:cs="Times New Roman"/>
+          <w:sz w:val="28"/>
+          <w:szCs w:val="28"/>
+        </w:rPr>
+        <w:t>тока 50 Гц (60 Гц), и усилить нужный сигнал, несущий информацию о пульсе, в 101 раз.</w:t>
+      </w:r>
+    </w:p>
+    <w:p>
+      <w:pPr>
+        <w:pStyle w:val="a3"/>
+        <w:jc w:val="both"/>
+        <w:rPr>
+          <w:rFonts w:ascii="Times New Roman" w:hAnsi="Times New Roman" w:cs="Times New Roman"/>
+          <w:sz w:val="28"/>
+          <w:szCs w:val="28"/>
+        </w:rPr>
+      </w:pPr>
+      <w:r>
+        <w:rPr>
+          <w:rFonts w:ascii="Times New Roman" w:hAnsi="Times New Roman" w:cs="Times New Roman"/>
+          <w:sz w:val="28"/>
+          <w:szCs w:val="28"/>
+        </w:rPr>
         <w:lastRenderedPageBreak/>
-        <w:t>постоянной составляющей и высокочастотные шумы, в том числе, наводку сети переменного</w:t>
-      </w:r>
-      <w:r>
-        <w:rPr>
-          <w:rFonts w:ascii="Times New Roman" w:hAnsi="Times New Roman" w:cs="Times New Roman"/>
-          <w:sz w:val="28"/>
-          <w:szCs w:val="28"/>
-        </w:rPr>
-        <w:t xml:space="preserve"> </w:t>
-      </w:r>
-      <w:r>
-        <w:rPr>
-          <w:rFonts w:ascii="Times New Roman" w:hAnsi="Times New Roman" w:cs="Times New Roman"/>
-          <w:sz w:val="28"/>
-          <w:szCs w:val="28"/>
-        </w:rPr>
-        <w:t>тока 50 Гц (60 Гц), и усилить нужный сигнал, несущий информацию о пульсе, в 101 раз.</w:t>
-      </w:r>
-    </w:p>
-    <w:p>
-      <w:pPr>
-        <w:pStyle w:val="a3"/>
-        <w:jc w:val="both"/>
-        <w:rPr>
-          <w:rFonts w:ascii="Times New Roman" w:hAnsi="Times New Roman" w:cs="Times New Roman"/>
-          <w:sz w:val="28"/>
-          <w:szCs w:val="28"/>
-        </w:rPr>
-      </w:pPr>
-      <w:r>
-        <w:rPr>
-          <w:rFonts w:ascii="Times New Roman" w:hAnsi="Times New Roman" w:cs="Times New Roman"/>
-          <w:sz w:val="28"/>
-          <w:szCs w:val="28"/>
-        </w:rPr>
         <w:t>Далее следует еще одна подобная схема фильтрации (ФВЧ</w:t>
       </w:r>
       <w:r>
@@ -12460,10 +12452,10 @@
           <w:szCs w:val="28"/>
         </w:rPr>
         <w:object w:dxaOrig="2380" w:dyaOrig="780">
-          <v:shape id="_x0000_i1039" type="#_x0000_t75" style="width:119.25pt;height:39pt" o:ole="">
+          <v:shape id="_x0000_i1039" type="#_x0000_t75" style="width:119.55pt;height:38.7pt" o:ole="">
             <v:imagedata r:id="rId53" o:title=""/>
           </v:shape>
-          <o:OLEObject Type="Embed" ProgID="Equation.DSMT4" ShapeID="_x0000_i1039" DrawAspect="Content" ObjectID="_1511616018" r:id="rId54"/>
+          <o:OLEObject Type="Embed" ProgID="Equation.DSMT4" ShapeID="_x0000_i1039" DrawAspect="Content" ObjectID="_1511782227" r:id="rId54"/>
         </w:object>
       </w:r>
       <w:r>
@@ -12696,10 +12688,10 @@
           <w:szCs w:val="28"/>
         </w:rPr>
         <w:object w:dxaOrig="4880" w:dyaOrig="720">
-          <v:shape id="_x0000_i1040" type="#_x0000_t75" style="width:243.75pt;height:36pt" o:ole="">
+          <v:shape id="_x0000_i1040" type="#_x0000_t75" style="width:243.85pt;height:36pt" o:ole="">
             <v:imagedata r:id="rId55" o:title=""/>
           </v:shape>
-          <o:OLEObject Type="Embed" ProgID="Equation.DSMT4" ShapeID="_x0000_i1040" DrawAspect="Content" ObjectID="_1511616019" r:id="rId56"/>
+          <o:OLEObject Type="Embed" ProgID="Equation.DSMT4" ShapeID="_x0000_i1040" DrawAspect="Content" ObjectID="_1511782228" r:id="rId56"/>
         </w:object>
       </w:r>
       <w:r>
@@ -12780,10 +12772,10 @@
           <w:szCs w:val="28"/>
         </w:rPr>
         <w:object w:dxaOrig="1520" w:dyaOrig="720">
-          <v:shape id="_x0000_i1041" type="#_x0000_t75" style="width:75.75pt;height:36pt" o:ole="">
+          <v:shape id="_x0000_i1041" type="#_x0000_t75" style="width:76.1pt;height:36pt" o:ole="">
             <v:imagedata r:id="rId57" o:title=""/>
           </v:shape>
-          <o:OLEObject Type="Embed" ProgID="Equation.DSMT4" ShapeID="_x0000_i1041" DrawAspect="Content" ObjectID="_1511616020" r:id="rId58"/>
+          <o:OLEObject Type="Embed" ProgID="Equation.DSMT4" ShapeID="_x0000_i1041" DrawAspect="Content" ObjectID="_1511782229" r:id="rId58"/>
         </w:object>
       </w:r>
       <w:r>
@@ -12959,10 +12951,10 @@
           <w:szCs w:val="28"/>
         </w:rPr>
         <w:object w:dxaOrig="3300" w:dyaOrig="820">
-          <v:shape id="_x0000_i1042" type="#_x0000_t75" style="width:165pt;height:41.25pt" o:ole="">
+          <v:shape id="_x0000_i1042" type="#_x0000_t75" style="width:165.05pt;height:41.45pt" o:ole="">
             <v:imagedata r:id="rId59" o:title=""/>
           </v:shape>
-          <o:OLEObject Type="Embed" ProgID="Equation.DSMT4" ShapeID="_x0000_i1042" DrawAspect="Content" ObjectID="_1511616021" r:id="rId60"/>
+          <o:OLEObject Type="Embed" ProgID="Equation.DSMT4" ShapeID="_x0000_i1042" DrawAspect="Content" ObjectID="_1511782230" r:id="rId60"/>
         </w:object>
       </w:r>
       <w:r>
@@ -13142,10 +13134,10 @@
           <w:szCs w:val="28"/>
         </w:rPr>
         <w:object w:dxaOrig="6979" w:dyaOrig="780">
-          <v:shape id="_x0000_i1043" type="#_x0000_t75" style="width:348.75pt;height:39pt" o:ole="">
+          <v:shape id="_x0000_i1043" type="#_x0000_t75" style="width:348.45pt;height:38.7pt" o:ole="">
             <v:imagedata r:id="rId61" o:title=""/>
           </v:shape>
-          <o:OLEObject Type="Embed" ProgID="Equation.DSMT4" ShapeID="_x0000_i1043" DrawAspect="Content" ObjectID="_1511616022" r:id="rId62"/>
+          <o:OLEObject Type="Embed" ProgID="Equation.DSMT4" ShapeID="_x0000_i1043" DrawAspect="Content" ObjectID="_1511782231" r:id="rId62"/>
         </w:object>
       </w:r>
       <w:r>
@@ -13393,10 +13385,10 @@
           <w:szCs w:val="28"/>
         </w:rPr>
         <w:object w:dxaOrig="420" w:dyaOrig="380">
-          <v:shape id="_x0000_i1044" type="#_x0000_t75" style="width:21pt;height:18.75pt" o:ole="">
+          <v:shape id="_x0000_i1044" type="#_x0000_t75" style="width:21.05pt;height:19pt" o:ole="">
             <v:imagedata r:id="rId64" o:title=""/>
           </v:shape>
-          <o:OLEObject Type="Embed" ProgID="Equation.DSMT4" ShapeID="_x0000_i1044" DrawAspect="Content" ObjectID="_1511616023" r:id="rId65"/>
+          <o:OLEObject Type="Embed" ProgID="Equation.DSMT4" ShapeID="_x0000_i1044" DrawAspect="Content" ObjectID="_1511782232" r:id="rId65"/>
         </w:object>
       </w:r>
       <w:r>
@@ -13506,10 +13498,10 @@
           <w:position w:val="-6"/>
         </w:rPr>
         <w:object w:dxaOrig="420" w:dyaOrig="380">
-          <v:shape id="_x0000_i1045" type="#_x0000_t75" style="width:21pt;height:18.75pt" o:ole="">
+          <v:shape id="_x0000_i1045" type="#_x0000_t75" style="width:21.05pt;height:19pt" o:ole="">
             <v:imagedata r:id="rId64" o:title=""/>
           </v:shape>
-          <o:OLEObject Type="Embed" ProgID="Equation.DSMT4" ShapeID="_x0000_i1045" DrawAspect="Content" ObjectID="_1511616024" r:id="rId66"/>
+          <o:OLEObject Type="Embed" ProgID="Equation.DSMT4" ShapeID="_x0000_i1045" DrawAspect="Content" ObjectID="_1511782233" r:id="rId66"/>
         </w:object>
       </w:r>
       <w:r>
@@ -13698,10 +13690,10 @@
           <w:position w:val="-6"/>
         </w:rPr>
         <w:object w:dxaOrig="420" w:dyaOrig="380">
-          <v:shape id="_x0000_i1046" type="#_x0000_t75" style="width:21pt;height:18.75pt" o:ole="">
+          <v:shape id="_x0000_i1046" type="#_x0000_t75" style="width:21.05pt;height:19pt" o:ole="">
             <v:imagedata r:id="rId64" o:title=""/>
           </v:shape>
-          <o:OLEObject Type="Embed" ProgID="Equation.DSMT4" ShapeID="_x0000_i1046" DrawAspect="Content" ObjectID="_1511616025" r:id="rId67"/>
+          <o:OLEObject Type="Embed" ProgID="Equation.DSMT4" ShapeID="_x0000_i1046" DrawAspect="Content" ObjectID="_1511782234" r:id="rId67"/>
         </w:object>
       </w:r>
       <w:r>
@@ -13876,10 +13868,10 @@
           <w:position w:val="-6"/>
         </w:rPr>
         <w:object w:dxaOrig="420" w:dyaOrig="380">
-          <v:shape id="_x0000_i1047" type="#_x0000_t75" style="width:21pt;height:18.75pt" o:ole="">
+          <v:shape id="_x0000_i1047" type="#_x0000_t75" style="width:21.05pt;height:19pt" o:ole="">
             <v:imagedata r:id="rId64" o:title=""/>
           </v:shape>
-          <o:OLEObject Type="Embed" ProgID="Equation.DSMT4" ShapeID="_x0000_i1047" DrawAspect="Content" ObjectID="_1511616026" r:id="rId69"/>
+          <o:OLEObject Type="Embed" ProgID="Equation.DSMT4" ShapeID="_x0000_i1047" DrawAspect="Content" ObjectID="_1511782235" r:id="rId69"/>
         </w:object>
       </w:r>
       <w:r>
@@ -13912,10 +13904,10 @@
           <w:position w:val="-6"/>
         </w:rPr>
         <w:object w:dxaOrig="420" w:dyaOrig="380">
-          <v:shape id="_x0000_i1048" type="#_x0000_t75" style="width:21pt;height:18.75pt" o:ole="">
+          <v:shape id="_x0000_i1048" type="#_x0000_t75" style="width:21.05pt;height:19pt" o:ole="">
             <v:imagedata r:id="rId64" o:title=""/>
           </v:shape>
-          <o:OLEObject Type="Embed" ProgID="Equation.DSMT4" ShapeID="_x0000_i1048" DrawAspect="Content" ObjectID="_1511616027" r:id="rId70"/>
+          <o:OLEObject Type="Embed" ProgID="Equation.DSMT4" ShapeID="_x0000_i1048" DrawAspect="Content" ObjectID="_1511782236" r:id="rId70"/>
         </w:object>
       </w:r>
       <w:r>
@@ -13998,10 +13990,10 @@
           <w:szCs w:val="28"/>
         </w:rPr>
         <w:object w:dxaOrig="920" w:dyaOrig="380">
-          <v:shape id="_x0000_i1049" type="#_x0000_t75" style="width:45.75pt;height:18.75pt" o:ole="">
+          <v:shape id="_x0000_i1049" type="#_x0000_t75" style="width:45.5pt;height:19pt" o:ole="">
             <v:imagedata r:id="rId71" o:title=""/>
           </v:shape>
-          <o:OLEObject Type="Embed" ProgID="Equation.DSMT4" ShapeID="_x0000_i1049" DrawAspect="Content" ObjectID="_1511616028" r:id="rId72"/>
+          <o:OLEObject Type="Embed" ProgID="Equation.DSMT4" ShapeID="_x0000_i1049" DrawAspect="Content" ObjectID="_1511782237" r:id="rId72"/>
         </w:object>
       </w:r>
       <w:r>
@@ -14063,10 +14055,10 @@
           <w:szCs w:val="28"/>
         </w:rPr>
         <w:object w:dxaOrig="840" w:dyaOrig="360">
-          <v:shape id="_x0000_i1050" type="#_x0000_t75" style="width:42pt;height:18pt" o:ole="">
+          <v:shape id="_x0000_i1050" type="#_x0000_t75" style="width:42.1pt;height:18.35pt" o:ole="">
             <v:imagedata r:id="rId73" o:title=""/>
           </v:shape>
-          <o:OLEObject Type="Embed" ProgID="Equation.DSMT4" ShapeID="_x0000_i1050" DrawAspect="Content" ObjectID="_1511616029" r:id="rId74"/>
+          <o:OLEObject Type="Embed" ProgID="Equation.DSMT4" ShapeID="_x0000_i1050" DrawAspect="Content" ObjectID="_1511782238" r:id="rId74"/>
         </w:object>
       </w:r>
       <w:r>
@@ -14103,10 +14095,10 @@
           <w:szCs w:val="28"/>
         </w:rPr>
         <w:object w:dxaOrig="920" w:dyaOrig="380">
-          <v:shape id="_x0000_i1051" type="#_x0000_t75" style="width:45.75pt;height:18.75pt" o:ole="">
+          <v:shape id="_x0000_i1051" type="#_x0000_t75" style="width:45.5pt;height:19pt" o:ole="">
             <v:imagedata r:id="rId71" o:title=""/>
           </v:shape>
-          <o:OLEObject Type="Embed" ProgID="Equation.DSMT4" ShapeID="_x0000_i1051" DrawAspect="Content" ObjectID="_1511616030" r:id="rId75"/>
+          <o:OLEObject Type="Embed" ProgID="Equation.DSMT4" ShapeID="_x0000_i1051" DrawAspect="Content" ObjectID="_1511782239" r:id="rId75"/>
         </w:object>
       </w:r>
       <w:r>
@@ -14184,10 +14176,10 @@
           <w:szCs w:val="28"/>
         </w:rPr>
         <w:object w:dxaOrig="920" w:dyaOrig="380">
-          <v:shape id="_x0000_i1052" type="#_x0000_t75" style="width:45.75pt;height:18.75pt" o:ole="">
+          <v:shape id="_x0000_i1052" type="#_x0000_t75" style="width:45.5pt;height:19pt" o:ole="">
             <v:imagedata r:id="rId71" o:title=""/>
           </v:shape>
-          <o:OLEObject Type="Embed" ProgID="Equation.DSMT4" ShapeID="_x0000_i1052" DrawAspect="Content" ObjectID="_1511616031" r:id="rId76"/>
+          <o:OLEObject Type="Embed" ProgID="Equation.DSMT4" ShapeID="_x0000_i1052" DrawAspect="Content" ObjectID="_1511782240" r:id="rId76"/>
         </w:object>
       </w:r>
       <w:r>
@@ -14212,10 +14204,10 @@
           <w:position w:val="-6"/>
         </w:rPr>
         <w:object w:dxaOrig="420" w:dyaOrig="380">
-          <v:shape id="_x0000_i1053" type="#_x0000_t75" style="width:21pt;height:18.75pt" o:ole="">
+          <v:shape id="_x0000_i1053" type="#_x0000_t75" style="width:21.05pt;height:19pt" o:ole="">
             <v:imagedata r:id="rId64" o:title=""/>
           </v:shape>
-          <o:OLEObject Type="Embed" ProgID="Equation.DSMT4" ShapeID="_x0000_i1053" DrawAspect="Content" ObjectID="_1511616032" r:id="rId77"/>
+          <o:OLEObject Type="Embed" ProgID="Equation.DSMT4" ShapeID="_x0000_i1053" DrawAspect="Content" ObjectID="_1511782241" r:id="rId77"/>
         </w:object>
       </w:r>
       <w:r>
@@ -15651,10 +15643,10 @@
           <w:szCs w:val="28"/>
         </w:rPr>
         <w:object w:dxaOrig="1880" w:dyaOrig="300">
-          <v:shape id="_x0000_i1054" type="#_x0000_t75" style="width:93.75pt;height:15pt" o:ole="">
+          <v:shape id="_x0000_i1054" type="#_x0000_t75" style="width:93.75pt;height:14.95pt" o:ole="">
             <v:imagedata r:id="rId81" o:title=""/>
           </v:shape>
-          <o:OLEObject Type="Embed" ProgID="Equation.DSMT4" ShapeID="_x0000_i1054" DrawAspect="Content" ObjectID="_1511616033" r:id="rId82"/>
+          <o:OLEObject Type="Embed" ProgID="Equation.DSMT4" ShapeID="_x0000_i1054" DrawAspect="Content" ObjectID="_1511782242" r:id="rId82"/>
         </w:object>
       </w:r>
       <w:r>
@@ -20598,7 +20590,7 @@
             <w:noProof/>
             <w:sz w:val="24"/>
           </w:rPr>
-          <w:t>23</w:t>
+          <w:t>35</w:t>
         </w:r>
         <w:r>
           <w:rPr>
@@ -22374,7 +22366,7 @@
 </file>
 
 <file path=customXml/itemProps1.xml><?xml version="1.0" encoding="utf-8"?>
-<ds:datastoreItem xmlns:ds="http://schemas.openxmlformats.org/officeDocument/2006/customXml" ds:itemID="{3F4FC1EC-E58D-48C3-A681-D5EAF6EE5244}">
+<ds:datastoreItem xmlns:ds="http://schemas.openxmlformats.org/officeDocument/2006/customXml" ds:itemID="{2AB1CBC6-3A71-416E-AFF7-DD5D3C895F2B}">
   <ds:schemaRefs>
     <ds:schemaRef ds:uri="http://schemas.openxmlformats.org/officeDocument/2006/bibliography"/>
   </ds:schemaRefs>
